--- a/Passo a Passo Workshop.docx
+++ b/Passo a Passo Workshop.docx
@@ -4,7 +4,7 @@
   <w:body>
     <w:p>
       <w:pPr>
-        <w:pStyle w:val="PargrafodaLista"/>
+        <w:pStyle w:val="ListParagraph"/>
         <w:numPr>
           <w:ilvl w:val="0"/>
           <w:numId w:val="1"/>
@@ -16,12 +16,12 @@
     </w:p>
     <w:p>
       <w:pPr>
-        <w:pStyle w:val="PargrafodaLista"/>
-      </w:pPr>
-    </w:p>
-    <w:p>
-      <w:pPr>
-        <w:pStyle w:val="PargrafodaLista"/>
+        <w:pStyle w:val="ListParagraph"/>
+      </w:pPr>
+    </w:p>
+    <w:p>
+      <w:pPr>
+        <w:pStyle w:val="ListParagraph"/>
         <w:numPr>
           <w:ilvl w:val="0"/>
           <w:numId w:val="1"/>
@@ -33,12 +33,12 @@
     </w:p>
     <w:p>
       <w:pPr>
-        <w:pStyle w:val="PargrafodaLista"/>
-      </w:pPr>
-    </w:p>
-    <w:p>
-      <w:pPr>
-        <w:pStyle w:val="PargrafodaLista"/>
+        <w:pStyle w:val="ListParagraph"/>
+      </w:pPr>
+    </w:p>
+    <w:p>
+      <w:pPr>
+        <w:pStyle w:val="ListParagraph"/>
         <w:numPr>
           <w:ilvl w:val="0"/>
           <w:numId w:val="1"/>
@@ -50,12 +50,12 @@
     </w:p>
     <w:p>
       <w:pPr>
-        <w:pStyle w:val="PargrafodaLista"/>
-      </w:pPr>
-    </w:p>
-    <w:p>
-      <w:pPr>
-        <w:pStyle w:val="PargrafodaLista"/>
+        <w:pStyle w:val="ListParagraph"/>
+      </w:pPr>
+    </w:p>
+    <w:p>
+      <w:pPr>
+        <w:pStyle w:val="ListParagraph"/>
         <w:numPr>
           <w:ilvl w:val="1"/>
           <w:numId w:val="1"/>
@@ -75,7 +75,7 @@
     </w:p>
     <w:p>
       <w:pPr>
-        <w:pStyle w:val="PargrafodaLista"/>
+        <w:pStyle w:val="ListParagraph"/>
         <w:numPr>
           <w:ilvl w:val="1"/>
           <w:numId w:val="1"/>
@@ -95,7 +95,7 @@
     </w:p>
     <w:p>
       <w:pPr>
-        <w:pStyle w:val="PargrafodaLista"/>
+        <w:pStyle w:val="ListParagraph"/>
         <w:numPr>
           <w:ilvl w:val="1"/>
           <w:numId w:val="1"/>
@@ -107,7 +107,7 @@
     </w:p>
     <w:p>
       <w:pPr>
-        <w:pStyle w:val="PargrafodaLista"/>
+        <w:pStyle w:val="ListParagraph"/>
         <w:numPr>
           <w:ilvl w:val="1"/>
           <w:numId w:val="1"/>
@@ -119,7 +119,7 @@
     </w:p>
     <w:p>
       <w:pPr>
-        <w:pStyle w:val="PargrafodaLista"/>
+        <w:pStyle w:val="ListParagraph"/>
         <w:numPr>
           <w:ilvl w:val="1"/>
           <w:numId w:val="1"/>
@@ -131,7 +131,7 @@
     </w:p>
     <w:p>
       <w:pPr>
-        <w:pStyle w:val="PargrafodaLista"/>
+        <w:pStyle w:val="ListParagraph"/>
         <w:numPr>
           <w:ilvl w:val="1"/>
           <w:numId w:val="1"/>
@@ -143,12 +143,12 @@
     </w:p>
     <w:p>
       <w:pPr>
-        <w:pStyle w:val="PargrafodaLista"/>
-      </w:pPr>
-    </w:p>
-    <w:p>
-      <w:pPr>
-        <w:pStyle w:val="PargrafodaLista"/>
+        <w:pStyle w:val="ListParagraph"/>
+      </w:pPr>
+    </w:p>
+    <w:p>
+      <w:pPr>
+        <w:pStyle w:val="ListParagraph"/>
         <w:numPr>
           <w:ilvl w:val="0"/>
           <w:numId w:val="1"/>
@@ -160,12 +160,12 @@
     </w:p>
     <w:p>
       <w:pPr>
-        <w:pStyle w:val="PargrafodaLista"/>
-      </w:pPr>
-    </w:p>
-    <w:p>
-      <w:pPr>
-        <w:pStyle w:val="PargrafodaLista"/>
+        <w:pStyle w:val="ListParagraph"/>
+      </w:pPr>
+    </w:p>
+    <w:p>
+      <w:pPr>
+        <w:pStyle w:val="ListParagraph"/>
         <w:numPr>
           <w:ilvl w:val="0"/>
           <w:numId w:val="1"/>
@@ -177,16 +177,15 @@
     </w:p>
     <w:p>
       <w:pPr>
-        <w:pStyle w:val="PargrafodaLista"/>
-      </w:pPr>
-    </w:p>
-    <w:p>
-      <w:pPr>
-        <w:pStyle w:val="PargrafodaLista"/>
-        <w:numPr>
-          <w:ilvl w:val="1"/>
-          <w:numId w:val="1"/>
-        </w:numPr>
+        <w:pStyle w:val="ListParagraph"/>
+      </w:pPr>
+    </w:p>
+    <w:p>
+      <w:pPr>
+        <w:ind w:left="1080"/>
+        <w:rPr>
+          <w:lang w:val="en-US"/>
+        </w:rPr>
       </w:pPr>
       <w:r>
         <w:rPr>
@@ -195,23 +194,205 @@
           <w:kern w:val="0"/>
           <w:sz w:val="19"/>
           <w:szCs w:val="19"/>
-        </w:rPr>
-        <w:t>Scaffold-DbContext "Data Source=.\SQLEXPRESS; initial catalog=dbAuction; Trusted_Connection=true;" Microsoft.EntityFrameworkCore.SqlServer -OutputDir Models -ContextDir Contexts -Context LimaContext</w:t>
-      </w:r>
-    </w:p>
-    <w:p>
-      <w:pPr>
-        <w:ind w:left="1080"/>
-      </w:pPr>
-    </w:p>
-    <w:p>
-      <w:pPr>
-        <w:pStyle w:val="PargrafodaLista"/>
-      </w:pPr>
-    </w:p>
-    <w:p>
-      <w:pPr>
-        <w:pStyle w:val="PargrafodaLista"/>
+          <w:lang w:val="en-US"/>
+        </w:rPr>
+        <w:t>Scaffold-</w:t>
+      </w:r>
+      <w:proofErr w:type="spellStart"/>
+      <w:r>
+        <w:rPr>
+          <w:rFonts w:ascii="Cascadia Mono" w:hAnsi="Cascadia Mono" w:cs="Cascadia Mono"/>
+          <w:color w:val="000000"/>
+          <w:kern w:val="0"/>
+          <w:sz w:val="19"/>
+          <w:szCs w:val="19"/>
+          <w:lang w:val="en-US"/>
+        </w:rPr>
+        <w:t>DbContext</w:t>
+      </w:r>
+      <w:proofErr w:type="spellEnd"/>
+      <w:r>
+        <w:rPr>
+          <w:rFonts w:ascii="Cascadia Mono" w:hAnsi="Cascadia Mono" w:cs="Cascadia Mono"/>
+          <w:color w:val="000000"/>
+          <w:kern w:val="0"/>
+          <w:sz w:val="19"/>
+          <w:szCs w:val="19"/>
+          <w:lang w:val="en-US"/>
+        </w:rPr>
+        <w:t xml:space="preserve"> "Data Source=.\SQLEXPRESS; initial catalog=</w:t>
+      </w:r>
+      <w:proofErr w:type="spellStart"/>
+      <w:r>
+        <w:rPr>
+          <w:rFonts w:ascii="Cascadia Mono" w:hAnsi="Cascadia Mono" w:cs="Cascadia Mono"/>
+          <w:color w:val="000000"/>
+          <w:kern w:val="0"/>
+          <w:sz w:val="19"/>
+          <w:szCs w:val="19"/>
+          <w:lang w:val="en-US"/>
+        </w:rPr>
+        <w:t>VitalHealth</w:t>
+      </w:r>
+      <w:proofErr w:type="spellEnd"/>
+      <w:r>
+        <w:rPr>
+          <w:rFonts w:ascii="Cascadia Mono" w:hAnsi="Cascadia Mono" w:cs="Cascadia Mono"/>
+          <w:color w:val="000000"/>
+          <w:kern w:val="0"/>
+          <w:sz w:val="19"/>
+          <w:szCs w:val="19"/>
+          <w:lang w:val="en-US"/>
+        </w:rPr>
+        <w:t xml:space="preserve">; </w:t>
+      </w:r>
+      <w:proofErr w:type="spellStart"/>
+      <w:r>
+        <w:rPr>
+          <w:rFonts w:ascii="Cascadia Mono" w:hAnsi="Cascadia Mono" w:cs="Cascadia Mono"/>
+          <w:color w:val="000000"/>
+          <w:kern w:val="0"/>
+          <w:sz w:val="19"/>
+          <w:szCs w:val="19"/>
+          <w:lang w:val="en-US"/>
+        </w:rPr>
+        <w:t>Trusted_Connection</w:t>
+      </w:r>
+      <w:proofErr w:type="spellEnd"/>
+      <w:r>
+        <w:rPr>
+          <w:rFonts w:ascii="Cascadia Mono" w:hAnsi="Cascadia Mono" w:cs="Cascadia Mono"/>
+          <w:color w:val="000000"/>
+          <w:kern w:val="0"/>
+          <w:sz w:val="19"/>
+          <w:szCs w:val="19"/>
+          <w:lang w:val="en-US"/>
+        </w:rPr>
+        <w:t xml:space="preserve">=true; </w:t>
+      </w:r>
+      <w:proofErr w:type="spellStart"/>
+      <w:r>
+        <w:rPr>
+          <w:rFonts w:ascii="Cascadia Mono" w:hAnsi="Cascadia Mono" w:cs="Cascadia Mono"/>
+          <w:color w:val="000000"/>
+          <w:kern w:val="0"/>
+          <w:sz w:val="19"/>
+          <w:szCs w:val="19"/>
+          <w:lang w:val="en-US"/>
+        </w:rPr>
+        <w:t>TrustServerCertificate</w:t>
+      </w:r>
+      <w:proofErr w:type="spellEnd"/>
+      <w:r>
+        <w:rPr>
+          <w:rFonts w:ascii="Cascadia Mono" w:hAnsi="Cascadia Mono" w:cs="Cascadia Mono"/>
+          <w:color w:val="000000"/>
+          <w:kern w:val="0"/>
+          <w:sz w:val="19"/>
+          <w:szCs w:val="19"/>
+          <w:lang w:val="en-US"/>
+        </w:rPr>
+        <w:t xml:space="preserve">=True" </w:t>
+      </w:r>
+      <w:proofErr w:type="spellStart"/>
+      <w:proofErr w:type="gramStart"/>
+      <w:r>
+        <w:rPr>
+          <w:rFonts w:ascii="Cascadia Mono" w:hAnsi="Cascadia Mono" w:cs="Cascadia Mono"/>
+          <w:color w:val="000000"/>
+          <w:kern w:val="0"/>
+          <w:sz w:val="19"/>
+          <w:szCs w:val="19"/>
+          <w:lang w:val="en-US"/>
+        </w:rPr>
+        <w:t>Microsoft.EntityFrameworkCore.SqlServer</w:t>
+      </w:r>
+      <w:proofErr w:type="spellEnd"/>
+      <w:proofErr w:type="gramEnd"/>
+      <w:r>
+        <w:rPr>
+          <w:rFonts w:ascii="Cascadia Mono" w:hAnsi="Cascadia Mono" w:cs="Cascadia Mono"/>
+          <w:color w:val="000000"/>
+          <w:kern w:val="0"/>
+          <w:sz w:val="19"/>
+          <w:szCs w:val="19"/>
+          <w:lang w:val="en-US"/>
+        </w:rPr>
+        <w:t xml:space="preserve"> -</w:t>
+      </w:r>
+      <w:proofErr w:type="spellStart"/>
+      <w:r>
+        <w:rPr>
+          <w:rFonts w:ascii="Cascadia Mono" w:hAnsi="Cascadia Mono" w:cs="Cascadia Mono"/>
+          <w:color w:val="000000"/>
+          <w:kern w:val="0"/>
+          <w:sz w:val="19"/>
+          <w:szCs w:val="19"/>
+          <w:lang w:val="en-US"/>
+        </w:rPr>
+        <w:t>OutputDir</w:t>
+      </w:r>
+      <w:proofErr w:type="spellEnd"/>
+      <w:r>
+        <w:rPr>
+          <w:rFonts w:ascii="Cascadia Mono" w:hAnsi="Cascadia Mono" w:cs="Cascadia Mono"/>
+          <w:color w:val="000000"/>
+          <w:kern w:val="0"/>
+          <w:sz w:val="19"/>
+          <w:szCs w:val="19"/>
+          <w:lang w:val="en-US"/>
+        </w:rPr>
+        <w:t xml:space="preserve"> Domains -</w:t>
+      </w:r>
+      <w:proofErr w:type="spellStart"/>
+      <w:r>
+        <w:rPr>
+          <w:rFonts w:ascii="Cascadia Mono" w:hAnsi="Cascadia Mono" w:cs="Cascadia Mono"/>
+          <w:color w:val="000000"/>
+          <w:kern w:val="0"/>
+          <w:sz w:val="19"/>
+          <w:szCs w:val="19"/>
+          <w:lang w:val="en-US"/>
+        </w:rPr>
+        <w:t>ContextDir</w:t>
+      </w:r>
+      <w:proofErr w:type="spellEnd"/>
+      <w:r>
+        <w:rPr>
+          <w:rFonts w:ascii="Cascadia Mono" w:hAnsi="Cascadia Mono" w:cs="Cascadia Mono"/>
+          <w:color w:val="000000"/>
+          <w:kern w:val="0"/>
+          <w:sz w:val="19"/>
+          <w:szCs w:val="19"/>
+          <w:lang w:val="en-US"/>
+        </w:rPr>
+        <w:t xml:space="preserve"> Contexts -Context </w:t>
+      </w:r>
+      <w:proofErr w:type="spellStart"/>
+      <w:r>
+        <w:rPr>
+          <w:rFonts w:ascii="Cascadia Mono" w:hAnsi="Cascadia Mono" w:cs="Cascadia Mono"/>
+          <w:color w:val="000000"/>
+          <w:kern w:val="0"/>
+          <w:sz w:val="19"/>
+          <w:szCs w:val="19"/>
+          <w:lang w:val="en-US"/>
+        </w:rPr>
+        <w:t>VitalContext</w:t>
+      </w:r>
+      <w:proofErr w:type="spellEnd"/>
+    </w:p>
+    <w:p>
+      <w:pPr>
+        <w:pStyle w:val="ListParagraph"/>
+        <w:rPr>
+          <w:lang w:val="en-US"/>
+        </w:rPr>
+      </w:pPr>
+    </w:p>
+    <w:p>
+      <w:pPr>
+        <w:pStyle w:val="ListParagraph"/>
         <w:numPr>
           <w:ilvl w:val="0"/>
           <w:numId w:val="1"/>
@@ -268,12 +449,12 @@
     </w:p>
     <w:p>
       <w:pPr>
-        <w:pStyle w:val="PargrafodaLista"/>
-      </w:pPr>
-    </w:p>
-    <w:p>
-      <w:pPr>
-        <w:pStyle w:val="PargrafodaLista"/>
+        <w:pStyle w:val="ListParagraph"/>
+      </w:pPr>
+    </w:p>
+    <w:p>
+      <w:pPr>
+        <w:pStyle w:val="ListParagraph"/>
         <w:numPr>
           <w:ilvl w:val="0"/>
           <w:numId w:val="1"/>
@@ -285,7 +466,7 @@
     </w:p>
     <w:p>
       <w:pPr>
-        <w:pStyle w:val="PargrafodaLista"/>
+        <w:pStyle w:val="ListParagraph"/>
       </w:pPr>
       <w:r>
         <w:rPr>
@@ -330,12 +511,12 @@
     </w:p>
     <w:p>
       <w:pPr>
-        <w:pStyle w:val="PargrafodaLista"/>
-      </w:pPr>
-    </w:p>
-    <w:p>
-      <w:pPr>
-        <w:pStyle w:val="PargrafodaLista"/>
+        <w:pStyle w:val="ListParagraph"/>
+      </w:pPr>
+    </w:p>
+    <w:p>
+      <w:pPr>
+        <w:pStyle w:val="ListParagraph"/>
         <w:numPr>
           <w:ilvl w:val="1"/>
           <w:numId w:val="1"/>
@@ -357,7 +538,7 @@
     </w:p>
     <w:p>
       <w:pPr>
-        <w:pStyle w:val="PargrafodaLista"/>
+        <w:pStyle w:val="ListParagraph"/>
         <w:numPr>
           <w:ilvl w:val="1"/>
           <w:numId w:val="1"/>
@@ -369,17 +550,17 @@
     </w:p>
     <w:p>
       <w:pPr>
-        <w:pStyle w:val="PargrafodaLista"/>
-      </w:pPr>
-    </w:p>
-    <w:p>
-      <w:pPr>
-        <w:pStyle w:val="PargrafodaLista"/>
-      </w:pPr>
-    </w:p>
-    <w:p>
-      <w:pPr>
-        <w:pStyle w:val="PargrafodaLista"/>
+        <w:pStyle w:val="ListParagraph"/>
+      </w:pPr>
+    </w:p>
+    <w:p>
+      <w:pPr>
+        <w:pStyle w:val="ListParagraph"/>
+      </w:pPr>
+    </w:p>
+    <w:p>
+      <w:pPr>
+        <w:pStyle w:val="ListParagraph"/>
         <w:numPr>
           <w:ilvl w:val="0"/>
           <w:numId w:val="1"/>
@@ -392,12 +573,12 @@
     </w:p>
     <w:p>
       <w:pPr>
-        <w:pStyle w:val="PargrafodaLista"/>
-      </w:pPr>
-    </w:p>
-    <w:p>
-      <w:pPr>
-        <w:pStyle w:val="PargrafodaLista"/>
+        <w:pStyle w:val="ListParagraph"/>
+      </w:pPr>
+    </w:p>
+    <w:p>
+      <w:pPr>
+        <w:pStyle w:val="ListParagraph"/>
         <w:numPr>
           <w:ilvl w:val="0"/>
           <w:numId w:val="1"/>
@@ -409,19 +590,22 @@
     </w:p>
     <w:p>
       <w:pPr>
-        <w:pStyle w:val="PargrafodaLista"/>
-      </w:pPr>
-    </w:p>
-    <w:p>
-      <w:pPr>
-        <w:pStyle w:val="PargrafodaLista"/>
-      </w:pPr>
-      <w:r>
+        <w:pStyle w:val="ListParagraph"/>
+      </w:pPr>
+    </w:p>
+    <w:p>
+      <w:pPr>
+        <w:pStyle w:val="ListParagraph"/>
+      </w:pPr>
+      <w:r>
+        <w:rPr>
+          <w:noProof/>
+        </w:rPr>
         <w:drawing>
-          <wp:inline distT="0" distB="0" distL="0" distR="0" wp14:anchorId="4B304896" wp14:editId="642152E6">
-            <wp:extent cx="5400040" cy="3674745"/>
-            <wp:effectExtent l="0" t="0" r="0" b="1905"/>
-            <wp:docPr id="1197658387" name="Imagem 1" descr="Uma imagem com texto, captura de ecrã, software, Tipo de letra&#10;&#10;Descrição gerada automaticamente"/>
+          <wp:inline distT="0" distB="0" distL="0" distR="0" wp14:anchorId="5EA53779" wp14:editId="16C22912">
+            <wp:extent cx="5400040" cy="2561590"/>
+            <wp:effectExtent l="0" t="0" r="0" b="0"/>
+            <wp:docPr id="174302774" name="Picture 1" descr="A screenshot of a computer program&#10;&#10;Description automatically generated"/>
             <wp:cNvGraphicFramePr>
               <a:graphicFrameLocks xmlns:a="http://schemas.openxmlformats.org/drawingml/2006/main" noChangeAspect="1"/>
             </wp:cNvGraphicFramePr>
@@ -429,7 +613,7 @@
               <a:graphicData uri="http://schemas.openxmlformats.org/drawingml/2006/picture">
                 <pic:pic xmlns:pic="http://schemas.openxmlformats.org/drawingml/2006/picture">
                   <pic:nvPicPr>
-                    <pic:cNvPr id="1197658387" name="Imagem 1" descr="Uma imagem com texto, captura de ecrã, software, Tipo de letra&#10;&#10;Descrição gerada automaticamente"/>
+                    <pic:cNvPr id="174302774" name="Picture 1" descr="A screenshot of a computer program&#10;&#10;Description automatically generated"/>
                     <pic:cNvPicPr/>
                   </pic:nvPicPr>
                   <pic:blipFill>
@@ -441,7 +625,7 @@
                   <pic:spPr>
                     <a:xfrm>
                       <a:off x="0" y="0"/>
-                      <a:ext cx="5400040" cy="3674745"/>
+                      <a:ext cx="5400040" cy="2561590"/>
                     </a:xfrm>
                     <a:prstGeom prst="rect">
                       <a:avLst/>
@@ -456,22 +640,22 @@
     </w:p>
     <w:p>
       <w:pPr>
-        <w:pStyle w:val="PargrafodaLista"/>
-      </w:pPr>
-    </w:p>
-    <w:p>
-      <w:pPr>
-        <w:pStyle w:val="PargrafodaLista"/>
-      </w:pPr>
-    </w:p>
-    <w:p>
-      <w:pPr>
-        <w:pStyle w:val="PargrafodaLista"/>
-      </w:pPr>
-    </w:p>
-    <w:p>
-      <w:pPr>
-        <w:pStyle w:val="PargrafodaLista"/>
+        <w:pStyle w:val="ListParagraph"/>
+      </w:pPr>
+    </w:p>
+    <w:p>
+      <w:pPr>
+        <w:pStyle w:val="ListParagraph"/>
+      </w:pPr>
+    </w:p>
+    <w:p>
+      <w:pPr>
+        <w:pStyle w:val="ListParagraph"/>
+      </w:pPr>
+    </w:p>
+    <w:p>
+      <w:pPr>
+        <w:pStyle w:val="ListParagraph"/>
         <w:numPr>
           <w:ilvl w:val="0"/>
           <w:numId w:val="1"/>
@@ -483,7 +667,7 @@
     </w:p>
     <w:p>
       <w:pPr>
-        <w:pStyle w:val="PargrafodaLista"/>
+        <w:pStyle w:val="ListParagraph"/>
         <w:numPr>
           <w:ilvl w:val="1"/>
           <w:numId w:val="1"/>
@@ -495,7 +679,7 @@
     </w:p>
     <w:p>
       <w:pPr>
-        <w:pStyle w:val="PargrafodaLista"/>
+        <w:pStyle w:val="ListParagraph"/>
         <w:numPr>
           <w:ilvl w:val="1"/>
           <w:numId w:val="1"/>
@@ -507,12 +691,12 @@
     </w:p>
     <w:p>
       <w:pPr>
-        <w:pStyle w:val="PargrafodaLista"/>
-      </w:pPr>
-    </w:p>
-    <w:p>
-      <w:pPr>
-        <w:pStyle w:val="PargrafodaLista"/>
+        <w:pStyle w:val="ListParagraph"/>
+      </w:pPr>
+    </w:p>
+    <w:p>
+      <w:pPr>
+        <w:pStyle w:val="ListParagraph"/>
         <w:numPr>
           <w:ilvl w:val="0"/>
           <w:numId w:val="1"/>
@@ -524,18 +708,18 @@
     </w:p>
     <w:p>
       <w:pPr>
-        <w:pStyle w:val="PargrafodaLista"/>
+        <w:pStyle w:val="ListParagraph"/>
       </w:pPr>
     </w:p>
     <w:p/>
     <w:p>
       <w:pPr>
-        <w:pStyle w:val="PargrafodaLista"/>
-      </w:pPr>
-    </w:p>
-    <w:p>
-      <w:pPr>
-        <w:pStyle w:val="PargrafodaLista"/>
+        <w:pStyle w:val="ListParagraph"/>
+      </w:pPr>
+    </w:p>
+    <w:p>
+      <w:pPr>
+        <w:pStyle w:val="ListParagraph"/>
       </w:pPr>
     </w:p>
     <w:sectPr>
@@ -1221,13 +1405,13 @@
     <w:name w:val="Normal"/>
     <w:qFormat/>
   </w:style>
-  <w:style w:type="character" w:default="1" w:styleId="Tipodeletrapredefinidodopargrafo">
+  <w:style w:type="character" w:default="1" w:styleId="DefaultParagraphFont">
     <w:name w:val="Default Paragraph Font"/>
     <w:uiPriority w:val="1"/>
     <w:semiHidden/>
     <w:unhideWhenUsed/>
   </w:style>
-  <w:style w:type="table" w:default="1" w:styleId="Tabelanormal">
+  <w:style w:type="table" w:default="1" w:styleId="TableNormal">
     <w:name w:val="Normal Table"/>
     <w:uiPriority w:val="99"/>
     <w:semiHidden/>
@@ -1242,13 +1426,13 @@
       </w:tblCellMar>
     </w:tblPr>
   </w:style>
-  <w:style w:type="numbering" w:default="1" w:styleId="Semlista">
+  <w:style w:type="numbering" w:default="1" w:styleId="NoList">
     <w:name w:val="No List"/>
     <w:uiPriority w:val="99"/>
     <w:semiHidden/>
     <w:unhideWhenUsed/>
   </w:style>
-  <w:style w:type="paragraph" w:styleId="PargrafodaLista">
+  <w:style w:type="paragraph" w:styleId="ListParagraph">
     <w:name w:val="List Paragraph"/>
     <w:basedOn w:val="Normal"/>
     <w:uiPriority w:val="34"/>
